--- a/晨间知识分享/晨间知识分享.docx
+++ b/晨间知识分享/晨间知识分享.docx
@@ -144,6 +144,307 @@
         </w:rPr>
         <w:t>生命周期:初始化,dom挂载,数据更新,卸载</w:t>
       </w:r>
+    </w:p>
+    <w:p>
+      <w:pPr>
+        <w:rPr>
+          <w:rFonts w:hint="eastAsia"/>
+          <w:lang w:val="en-US" w:eastAsia="zh-CN"/>
+        </w:rPr>
+      </w:pPr>
+    </w:p>
+    <w:p>
+      <w:pPr>
+        <w:rPr>
+          <w:rFonts w:hint="eastAsia"/>
+          <w:lang w:val="en-US" w:eastAsia="zh-CN"/>
+        </w:rPr>
+      </w:pPr>
+      <w:r>
+        <w:rPr>
+          <w:rFonts w:hint="eastAsia"/>
+          <w:lang w:val="en-US" w:eastAsia="zh-CN"/>
+        </w:rPr>
+        <w:t>2019年6月11日星期二</w:t>
+      </w:r>
+    </w:p>
+    <w:p>
+      <w:pPr>
+        <w:rPr>
+          <w:rFonts w:hint="eastAsia"/>
+          <w:lang w:val="en-US" w:eastAsia="zh-CN"/>
+        </w:rPr>
+      </w:pPr>
+      <w:r>
+        <w:rPr>
+          <w:rFonts w:hint="eastAsia"/>
+          <w:lang w:val="en-US" w:eastAsia="zh-CN"/>
+        </w:rPr>
+        <w:t>DvaJS框架：</w:t>
+      </w:r>
+    </w:p>
+    <w:p>
+      <w:pPr>
+        <w:rPr>
+          <w:rFonts w:hint="eastAsia"/>
+          <w:lang w:val="en-US" w:eastAsia="zh-CN"/>
+        </w:rPr>
+      </w:pPr>
+      <w:r>
+        <w:rPr>
+          <w:rFonts w:hint="eastAsia"/>
+          <w:lang w:val="en-US" w:eastAsia="zh-CN"/>
+        </w:rPr>
+        <w:t>数据流向</w:t>
+      </w:r>
+    </w:p>
+    <w:p>
+      <w:pPr>
+        <w:rPr>
+          <w:rFonts w:hint="eastAsia"/>
+          <w:lang w:val="en-US" w:eastAsia="zh-CN"/>
+        </w:rPr>
+      </w:pPr>
+      <w:r>
+        <w:rPr>
+          <w:rFonts w:hint="eastAsia"/>
+          <w:lang w:val="en-US" w:eastAsia="zh-CN"/>
+        </w:rPr>
+        <w:t>models：</w:t>
+      </w:r>
+      <w:r>
+        <w:rPr>
+          <w:rFonts w:hint="eastAsia"/>
+          <w:lang w:val="en-US" w:eastAsia="zh-CN"/>
+        </w:rPr>
+        <w:tab/>
+      </w:r>
+      <w:r>
+        <w:rPr>
+          <w:rFonts w:hint="eastAsia"/>
+          <w:lang w:val="en-US" w:eastAsia="zh-CN"/>
+        </w:rPr>
+        <w:t>state</w:t>
+      </w:r>
+    </w:p>
+    <w:p>
+      <w:pPr>
+        <w:rPr>
+          <w:rFonts w:hint="eastAsia"/>
+          <w:lang w:val="en-US" w:eastAsia="zh-CN"/>
+        </w:rPr>
+      </w:pPr>
+      <w:r>
+        <w:rPr>
+          <w:rFonts w:hint="eastAsia"/>
+          <w:lang w:val="en-US" w:eastAsia="zh-CN"/>
+        </w:rPr>
+        <w:t>action</w:t>
+      </w:r>
+    </w:p>
+    <w:p>
+      <w:pPr>
+        <w:rPr>
+          <w:rFonts w:hint="eastAsia"/>
+          <w:lang w:val="en-US" w:eastAsia="zh-CN"/>
+        </w:rPr>
+      </w:pPr>
+      <w:r>
+        <w:rPr>
+          <w:rFonts w:hint="eastAsia"/>
+          <w:lang w:val="en-US" w:eastAsia="zh-CN"/>
+        </w:rPr>
+        <w:t>dispatch</w:t>
+      </w:r>
+    </w:p>
+    <w:p>
+      <w:pPr>
+        <w:rPr>
+          <w:rFonts w:hint="eastAsia"/>
+          <w:lang w:val="en-US" w:eastAsia="zh-CN"/>
+        </w:rPr>
+      </w:pPr>
+      <w:r>
+        <w:rPr>
+          <w:rFonts w:hint="eastAsia"/>
+          <w:lang w:val="en-US" w:eastAsia="zh-CN"/>
+        </w:rPr>
+        <w:t>reducer</w:t>
+      </w:r>
+    </w:p>
+    <w:p>
+      <w:pPr>
+        <w:rPr>
+          <w:rFonts w:hint="eastAsia"/>
+          <w:lang w:val="en-US" w:eastAsia="zh-CN"/>
+        </w:rPr>
+      </w:pPr>
+      <w:r>
+        <w:rPr>
+          <w:rFonts w:hint="eastAsia"/>
+          <w:lang w:val="en-US" w:eastAsia="zh-CN"/>
+        </w:rPr>
+        <w:t>为何使用Dva：</w:t>
+      </w:r>
+    </w:p>
+    <w:p>
+      <w:pPr>
+        <w:rPr>
+          <w:rFonts w:hint="eastAsia"/>
+          <w:lang w:val="en-US" w:eastAsia="zh-CN"/>
+        </w:rPr>
+      </w:pPr>
+      <w:r>
+        <w:rPr>
+          <w:rFonts w:hint="eastAsia"/>
+          <w:lang w:val="en-US" w:eastAsia="zh-CN"/>
+        </w:rPr>
+        <w:t>React只是Dom的抽象层。</w:t>
+      </w:r>
+    </w:p>
+    <w:p>
+      <w:pPr>
+        <w:rPr>
+          <w:rFonts w:hint="eastAsia"/>
+          <w:lang w:val="en-US" w:eastAsia="zh-CN"/>
+        </w:rPr>
+      </w:pPr>
+      <w:r>
+        <w:rPr>
+          <w:rFonts w:hint="eastAsia"/>
+          <w:lang w:val="en-US" w:eastAsia="zh-CN"/>
+        </w:rPr>
+        <w:t>存在问题：</w:t>
+      </w:r>
+    </w:p>
+    <w:p>
+      <w:pPr>
+        <w:rPr>
+          <w:rFonts w:hint="eastAsia"/>
+          <w:lang w:val="en-US" w:eastAsia="zh-CN"/>
+        </w:rPr>
+      </w:pPr>
+      <w:r>
+        <w:rPr>
+          <w:rFonts w:hint="eastAsia"/>
+          <w:lang w:val="en-US" w:eastAsia="zh-CN"/>
+        </w:rPr>
+        <w:t>通讯：组件间通信</w:t>
+      </w:r>
+    </w:p>
+    <w:p>
+      <w:pPr>
+        <w:rPr>
+          <w:rFonts w:hint="eastAsia"/>
+          <w:lang w:val="en-US" w:eastAsia="zh-CN"/>
+        </w:rPr>
+      </w:pPr>
+      <w:r>
+        <w:rPr>
+          <w:rFonts w:hint="eastAsia"/>
+          <w:lang w:val="en-US" w:eastAsia="zh-CN"/>
+        </w:rPr>
+        <w:t>数据流：何处写异步逻辑</w:t>
+      </w:r>
+    </w:p>
+    <w:p>
+      <w:pPr>
+        <w:rPr>
+          <w:rFonts w:hint="eastAsia"/>
+          <w:lang w:val="en-US" w:eastAsia="zh-CN"/>
+        </w:rPr>
+      </w:pPr>
+    </w:p>
+    <w:p>
+      <w:pPr>
+        <w:rPr>
+          <w:rFonts w:hint="eastAsia"/>
+          <w:lang w:val="en-US" w:eastAsia="zh-CN"/>
+        </w:rPr>
+      </w:pPr>
+      <w:r>
+        <w:rPr>
+          <w:rFonts w:hint="eastAsia"/>
+          <w:lang w:val="en-US" w:eastAsia="zh-CN"/>
+        </w:rPr>
+        <w:t>DvaJS配合antd使用，方便开发</w:t>
+      </w:r>
+    </w:p>
+    <w:p>
+      <w:pPr>
+        <w:rPr>
+          <w:rFonts w:hint="eastAsia"/>
+          <w:lang w:val="en-US" w:eastAsia="zh-CN"/>
+        </w:rPr>
+      </w:pPr>
+    </w:p>
+    <w:p>
+      <w:pPr>
+        <w:rPr>
+          <w:rFonts w:hint="eastAsia"/>
+          <w:lang w:val="en-US" w:eastAsia="zh-CN"/>
+        </w:rPr>
+      </w:pPr>
+      <w:r>
+        <w:rPr>
+          <w:rFonts w:hint="eastAsia"/>
+          <w:lang w:val="en-US" w:eastAsia="zh-CN"/>
+        </w:rPr>
+        <w:t>git操作顺序</w:t>
+      </w:r>
+    </w:p>
+    <w:p>
+      <w:r>
+        <w:drawing>
+          <wp:inline distT="0" distB="0" distL="114300" distR="114300">
+            <wp:extent cx="2974340" cy="4655820"/>
+            <wp:effectExtent l="0" t="0" r="16510" b="11430"/>
+            <wp:docPr id="1" name="图片 1"/>
+            <wp:cNvGraphicFramePr>
+              <a:graphicFrameLocks xmlns:a="http://schemas.openxmlformats.org/drawingml/2006/main" noChangeAspect="1"/>
+            </wp:cNvGraphicFramePr>
+            <a:graphic xmlns:a="http://schemas.openxmlformats.org/drawingml/2006/main">
+              <a:graphicData uri="http://schemas.openxmlformats.org/drawingml/2006/picture">
+                <pic:pic xmlns:pic="http://schemas.openxmlformats.org/drawingml/2006/picture">
+                  <pic:nvPicPr>
+                    <pic:cNvPr id="1" name="图片 1"/>
+                    <pic:cNvPicPr>
+                      <a:picLocks noChangeAspect="1"/>
+                    </pic:cNvPicPr>
+                  </pic:nvPicPr>
+                  <pic:blipFill>
+                    <a:blip r:embed="rId4"/>
+                    <a:stretch>
+                      <a:fillRect/>
+                    </a:stretch>
+                  </pic:blipFill>
+                  <pic:spPr>
+                    <a:xfrm>
+                      <a:off x="0" y="0"/>
+                      <a:ext cx="2974340" cy="4655820"/>
+                    </a:xfrm>
+                    <a:prstGeom prst="rect">
+                      <a:avLst/>
+                    </a:prstGeom>
+                    <a:noFill/>
+                    <a:ln w="9525">
+                      <a:noFill/>
+                    </a:ln>
+                  </pic:spPr>
+                </pic:pic>
+              </a:graphicData>
+            </a:graphic>
+          </wp:inline>
+        </w:drawing>
+      </w:r>
+    </w:p>
+    <w:p>
+      <w:pPr>
+        <w:rPr>
+          <w:rFonts w:hint="eastAsia"/>
+          <w:lang w:val="en-US" w:eastAsia="zh-CN"/>
+        </w:rPr>
+      </w:pPr>
       <w:bookmarkStart w:id="0" w:name="_GoBack"/>
       <w:bookmarkEnd w:id="0"/>
     </w:p>

--- a/晨间知识分享/晨间知识分享.docx
+++ b/晨间知识分享/晨间知识分享.docx
@@ -445,6 +445,202 @@
           <w:lang w:val="en-US" w:eastAsia="zh-CN"/>
         </w:rPr>
       </w:pPr>
+      <w:r>
+        <w:rPr>
+          <w:rFonts w:hint="eastAsia"/>
+          <w:lang w:val="en-US" w:eastAsia="zh-CN"/>
+        </w:rPr>
+        <w:t>2019年6月13日星期四</w:t>
+      </w:r>
+    </w:p>
+    <w:p>
+      <w:pPr>
+        <w:rPr>
+          <w:rFonts w:hint="eastAsia"/>
+          <w:lang w:val="en-US" w:eastAsia="zh-CN"/>
+        </w:rPr>
+      </w:pPr>
+      <w:r>
+        <w:rPr>
+          <w:rFonts w:hint="eastAsia"/>
+          <w:lang w:val="en-US" w:eastAsia="zh-CN"/>
+        </w:rPr>
+        <w:t>观察者/发布订阅者模式</w:t>
+      </w:r>
+    </w:p>
+    <w:p>
+      <w:pPr>
+        <w:rPr>
+          <w:rFonts w:hint="eastAsia"/>
+          <w:lang w:val="en-US" w:eastAsia="zh-CN"/>
+        </w:rPr>
+      </w:pPr>
+    </w:p>
+    <w:p>
+      <w:pPr>
+        <w:rPr>
+          <w:rFonts w:hint="eastAsia"/>
+          <w:lang w:val="en-US" w:eastAsia="zh-CN"/>
+        </w:rPr>
+      </w:pPr>
+      <w:r>
+        <w:rPr>
+          <w:rFonts w:hint="eastAsia"/>
+          <w:lang w:val="en-US" w:eastAsia="zh-CN"/>
+        </w:rPr>
+        <w:t>观察者模式  同步</w:t>
+      </w:r>
+    </w:p>
+    <w:p>
+      <w:pPr>
+        <w:rPr>
+          <w:rFonts w:hint="eastAsia"/>
+          <w:lang w:val="en-US" w:eastAsia="zh-CN"/>
+        </w:rPr>
+      </w:pPr>
+      <w:r>
+        <w:rPr>
+          <w:rFonts w:hint="eastAsia"/>
+          <w:lang w:val="en-US" w:eastAsia="zh-CN"/>
+        </w:rPr>
+        <w:t>两个角色 subject  oberserve</w:t>
+      </w:r>
+    </w:p>
+    <w:p>
+      <w:pPr>
+        <w:rPr>
+          <w:rFonts w:hint="eastAsia"/>
+          <w:lang w:val="en-US" w:eastAsia="zh-CN"/>
+        </w:rPr>
+      </w:pPr>
+      <w:r>
+        <w:rPr>
+          <w:rFonts w:hint="eastAsia"/>
+          <w:lang w:val="en-US" w:eastAsia="zh-CN"/>
+        </w:rPr>
+        <w:t>subject 发起请求 调用</w:t>
+      </w:r>
+    </w:p>
+    <w:p>
+      <w:pPr>
+        <w:rPr>
+          <w:rFonts w:hint="eastAsia"/>
+          <w:lang w:val="en-US" w:eastAsia="zh-CN"/>
+        </w:rPr>
+      </w:pPr>
+      <w:r>
+        <w:rPr>
+          <w:rFonts w:hint="eastAsia"/>
+          <w:lang w:val="en-US" w:eastAsia="zh-CN"/>
+        </w:rPr>
+        <w:t>oberserve响应请求 返回注册</w:t>
+      </w:r>
+    </w:p>
+    <w:p>
+      <w:pPr>
+        <w:rPr>
+          <w:rFonts w:hint="eastAsia"/>
+          <w:lang w:val="en-US" w:eastAsia="zh-CN"/>
+        </w:rPr>
+      </w:pPr>
+    </w:p>
+    <w:p>
+      <w:pPr>
+        <w:rPr>
+          <w:rFonts w:hint="eastAsia"/>
+          <w:lang w:val="en-US" w:eastAsia="zh-CN"/>
+        </w:rPr>
+      </w:pPr>
+      <w:r>
+        <w:rPr>
+          <w:rFonts w:hint="eastAsia"/>
+          <w:lang w:val="en-US" w:eastAsia="zh-CN"/>
+        </w:rPr>
+        <w:t>发布订阅者模式  异步</w:t>
+      </w:r>
+    </w:p>
+    <w:p>
+      <w:pPr>
+        <w:rPr>
+          <w:rFonts w:hint="eastAsia"/>
+          <w:lang w:val="en-US" w:eastAsia="zh-CN"/>
+        </w:rPr>
+      </w:pPr>
+      <w:r>
+        <w:rPr>
+          <w:rFonts w:hint="eastAsia"/>
+          <w:lang w:val="en-US" w:eastAsia="zh-CN"/>
+        </w:rPr>
+        <w:t>发布者通过中介发给多个订阅者。</w:t>
+      </w:r>
+    </w:p>
+    <w:p>
+      <w:pPr>
+        <w:rPr>
+          <w:rFonts w:hint="eastAsia"/>
+          <w:lang w:val="en-US" w:eastAsia="zh-CN"/>
+        </w:rPr>
+      </w:pPr>
+    </w:p>
+    <w:p>
+      <w:pPr>
+        <w:rPr>
+          <w:rFonts w:hint="eastAsia"/>
+          <w:lang w:val="en-US" w:eastAsia="zh-CN"/>
+        </w:rPr>
+      </w:pPr>
+      <w:r>
+        <w:rPr>
+          <w:rFonts w:hint="eastAsia"/>
+          <w:lang w:val="en-US" w:eastAsia="zh-CN"/>
+        </w:rPr>
+        <w:t xml:space="preserve">dva  </w:t>
+      </w:r>
+    </w:p>
+    <w:p>
+      <w:pPr>
+        <w:rPr>
+          <w:rFonts w:hint="eastAsia"/>
+          <w:lang w:val="en-US" w:eastAsia="zh-CN"/>
+        </w:rPr>
+      </w:pPr>
+      <w:r>
+        <w:rPr>
+          <w:rFonts w:hint="eastAsia"/>
+          <w:lang w:val="en-US" w:eastAsia="zh-CN"/>
+        </w:rPr>
+        <w:t>观察一个项目，可以去看packjson</w:t>
+      </w:r>
+    </w:p>
+    <w:p>
+      <w:pPr>
+        <w:rPr>
+          <w:rFonts w:hint="eastAsia"/>
+          <w:lang w:val="en-US" w:eastAsia="zh-CN"/>
+        </w:rPr>
+      </w:pPr>
+      <w:r>
+        <w:rPr>
+          <w:rFonts w:hint="eastAsia"/>
+          <w:lang w:val="en-US" w:eastAsia="zh-CN"/>
+        </w:rPr>
+        <w:t>对项目有一些了解</w:t>
+      </w:r>
+    </w:p>
+    <w:p>
+      <w:pPr>
+        <w:rPr>
+          <w:rFonts w:hint="eastAsia"/>
+          <w:lang w:val="en-US" w:eastAsia="zh-CN"/>
+        </w:rPr>
+      </w:pPr>
+      <w:r>
+        <w:rPr>
+          <w:rFonts w:hint="eastAsia"/>
+          <w:lang w:val="en-US" w:eastAsia="zh-CN"/>
+        </w:rPr>
+        <w:t>dvajs做了6件事</w:t>
+      </w:r>
       <w:bookmarkStart w:id="0" w:name="_GoBack"/>
       <w:bookmarkEnd w:id="0"/>
     </w:p>

--- a/晨间知识分享/晨间知识分享.docx
+++ b/晨间知识分享/晨间知识分享.docx
@@ -641,8 +641,246 @@
         </w:rPr>
         <w:t>dvajs做了6件事</w:t>
       </w:r>
+    </w:p>
+    <w:p>
+      <w:pPr>
+        <w:rPr>
+          <w:rFonts w:hint="eastAsia" w:eastAsiaTheme="minorEastAsia"/>
+          <w:lang w:val="en-US" w:eastAsia="zh-CN"/>
+        </w:rPr>
+      </w:pPr>
+    </w:p>
+    <w:p>
+      <w:pPr>
+        <w:rPr>
+          <w:rFonts w:hint="eastAsia"/>
+          <w:lang w:val="en-US" w:eastAsia="zh-CN"/>
+        </w:rPr>
+      </w:pPr>
+      <w:r>
+        <w:rPr>
+          <w:rFonts w:hint="eastAsia"/>
+          <w:lang w:val="en-US" w:eastAsia="zh-CN"/>
+        </w:rPr>
+        <w:t>2019年6月21日</w:t>
+      </w:r>
+    </w:p>
+    <w:p>
+      <w:pPr>
+        <w:rPr>
+          <w:rFonts w:hint="eastAsia"/>
+          <w:lang w:val="en-US" w:eastAsia="zh-CN"/>
+        </w:rPr>
+      </w:pPr>
+      <w:r>
+        <w:rPr>
+          <w:rFonts w:hint="eastAsia"/>
+          <w:lang w:val="en-US" w:eastAsia="zh-CN"/>
+        </w:rPr>
+        <w:t>dva</w:t>
+      </w:r>
+    </w:p>
+    <w:p>
+      <w:pPr>
+        <w:rPr>
+          <w:rFonts w:hint="eastAsia"/>
+          <w:lang w:val="en-US" w:eastAsia="zh-CN"/>
+        </w:rPr>
+      </w:pPr>
+    </w:p>
+    <w:p>
+      <w:pPr>
+        <w:ind w:firstLine="420" w:firstLineChars="0"/>
+        <w:rPr>
+          <w:rFonts w:hint="eastAsia"/>
+          <w:lang w:val="en-US" w:eastAsia="zh-CN"/>
+        </w:rPr>
+      </w:pPr>
+      <w:r>
+        <w:rPr>
+          <w:rFonts w:hint="eastAsia"/>
+          <w:lang w:val="en-US" w:eastAsia="zh-CN"/>
+        </w:rPr>
+        <w:t>路由</w:t>
+      </w:r>
+    </w:p>
+    <w:p>
+      <w:pPr>
+        <w:ind w:firstLine="420" w:firstLineChars="0"/>
+        <w:rPr>
+          <w:rFonts w:hint="eastAsia"/>
+          <w:lang w:val="en-US" w:eastAsia="zh-CN"/>
+        </w:rPr>
+      </w:pPr>
+      <w:r>
+        <w:rPr>
+          <w:rFonts w:hint="eastAsia"/>
+          <w:lang w:val="en-US" w:eastAsia="zh-CN"/>
+        </w:rPr>
+        <w:t>组件</w:t>
+      </w:r>
+    </w:p>
+    <w:p>
+      <w:pPr>
+        <w:ind w:firstLine="420" w:firstLineChars="0"/>
+        <w:rPr>
+          <w:rFonts w:hint="eastAsia"/>
+          <w:lang w:val="en-US" w:eastAsia="zh-CN"/>
+        </w:rPr>
+      </w:pPr>
+      <w:r>
+        <w:rPr>
+          <w:rFonts w:hint="eastAsia"/>
+          <w:lang w:val="en-US" w:eastAsia="zh-CN"/>
+        </w:rPr>
+        <w:t xml:space="preserve">model </w:t>
+      </w:r>
+    </w:p>
+    <w:p>
+      <w:pPr>
+        <w:ind w:firstLine="420" w:firstLineChars="0"/>
+        <w:rPr>
+          <w:rFonts w:hint="eastAsia"/>
+          <w:lang w:val="en-US" w:eastAsia="zh-CN"/>
+        </w:rPr>
+      </w:pPr>
+      <w:r>
+        <w:rPr>
+          <w:rFonts w:hint="eastAsia"/>
+          <w:lang w:val="en-US" w:eastAsia="zh-CN"/>
+        </w:rPr>
+        <w:t>connect</w:t>
+      </w:r>
+    </w:p>
+    <w:p>
+      <w:pPr>
+        <w:rPr>
+          <w:rFonts w:hint="eastAsia"/>
+          <w:lang w:val="en-US" w:eastAsia="zh-CN"/>
+        </w:rPr>
+      </w:pPr>
+      <w:r>
+        <w:rPr>
+          <w:rFonts w:hint="eastAsia"/>
+          <w:lang w:val="en-US" w:eastAsia="zh-CN"/>
+        </w:rPr>
+        <w:t>react-intl 国际化插件</w:t>
+      </w:r>
+    </w:p>
+    <w:p>
+      <w:pPr>
+        <w:rPr>
+          <w:rFonts w:hint="eastAsia"/>
+          <w:lang w:val="en-US" w:eastAsia="zh-CN"/>
+        </w:rPr>
+      </w:pPr>
+      <w:r>
+        <w:rPr>
+          <w:rFonts w:hint="eastAsia"/>
+          <w:lang w:val="en-US" w:eastAsia="zh-CN"/>
+        </w:rPr>
+        <w:t>react HOOK Api</w:t>
+      </w:r>
+    </w:p>
+    <w:p>
+      <w:pPr>
+        <w:rPr>
+          <w:rFonts w:hint="eastAsia"/>
+          <w:lang w:val="en-US" w:eastAsia="zh-CN"/>
+        </w:rPr>
+      </w:pPr>
+      <w:r>
+        <w:rPr>
+          <w:rFonts w:hint="eastAsia"/>
+          <w:lang w:val="en-US" w:eastAsia="zh-CN"/>
+        </w:rPr>
+        <w:t>基于函数组件</w:t>
+      </w:r>
+    </w:p>
+    <w:p>
+      <w:pPr>
+        <w:rPr>
+          <w:rFonts w:hint="eastAsia"/>
+          <w:lang w:val="en-US" w:eastAsia="zh-CN"/>
+        </w:rPr>
+      </w:pPr>
+      <w:r>
+        <w:rPr>
+          <w:rFonts w:hint="eastAsia"/>
+          <w:lang w:val="en-US" w:eastAsia="zh-CN"/>
+        </w:rPr>
+        <w:t>useState useEffect useContext</w:t>
+      </w:r>
+    </w:p>
+    <w:p>
+      <w:pPr>
+        <w:rPr>
+          <w:rFonts w:hint="eastAsia"/>
+          <w:lang w:val="en-US" w:eastAsia="zh-CN"/>
+        </w:rPr>
+      </w:pPr>
+      <w:r>
+        <w:rPr>
+          <w:rFonts w:hint="eastAsia"/>
+          <w:lang w:val="en-US" w:eastAsia="zh-CN"/>
+        </w:rPr>
+        <w:t xml:space="preserve">不通过生命周期实现效果,没有类,没有this </w:t>
+      </w:r>
       <w:bookmarkStart w:id="0" w:name="_GoBack"/>
       <w:bookmarkEnd w:id="0"/>
+      <w:r>
+        <w:rPr>
+          <w:rFonts w:hint="eastAsia"/>
+          <w:lang w:val="en-US" w:eastAsia="zh-CN"/>
+        </w:rPr>
+        <w:t>, YES!</w:t>
+      </w:r>
+    </w:p>
+    <w:p>
+      <w:pPr>
+        <w:rPr>
+          <w:rFonts w:hint="eastAsia"/>
+          <w:lang w:val="en-US" w:eastAsia="zh-CN"/>
+        </w:rPr>
+      </w:pPr>
+      <w:r>
+        <w:rPr>
+          <w:rFonts w:hint="eastAsia"/>
+          <w:lang w:val="en-US" w:eastAsia="zh-CN"/>
+        </w:rPr>
+        <w:t>const [count,setCount] = useState(initialCount);</w:t>
+      </w:r>
+    </w:p>
+    <w:p>
+      <w:pPr>
+        <w:rPr>
+          <w:rFonts w:hint="eastAsia"/>
+          <w:lang w:val="en-US" w:eastAsia="zh-CN"/>
+        </w:rPr>
+      </w:pPr>
+      <w:r>
+        <w:rPr>
+          <w:rFonts w:hint="eastAsia"/>
+          <w:lang w:val="en-US" w:eastAsia="zh-CN"/>
+        </w:rPr>
+        <w:t>setCount传递一个函数,接受上一个状态值,返回新的状态值.</w:t>
+      </w:r>
+    </w:p>
+    <w:p>
+      <w:pPr>
+        <w:rPr>
+          <w:rFonts w:hint="eastAsia"/>
+          <w:lang w:val="en-US" w:eastAsia="zh-CN"/>
+        </w:rPr>
+      </w:pPr>
+    </w:p>
+    <w:p>
+      <w:pPr>
+        <w:rPr>
+          <w:rFonts w:hint="eastAsia"/>
+          <w:lang w:val="en-US" w:eastAsia="zh-CN"/>
+        </w:rPr>
+      </w:pPr>
     </w:p>
     <w:sectPr>
       <w:pgSz w:w="11906" w:h="16838"/>

--- a/晨间知识分享/晨间知识分享.docx
+++ b/晨间知识分享/晨间知识分享.docx
@@ -824,8 +824,92 @@
           <w:rFonts w:hint="eastAsia"/>
           <w:lang w:val="en-US" w:eastAsia="zh-CN"/>
         </w:rPr>
-        <w:t xml:space="preserve">不通过生命周期实现效果,没有类,没有this </w:t>
-      </w:r>
+        <w:t>不通过生命周期实现效果,没有类,没有this , YES!</w:t>
+      </w:r>
+    </w:p>
+    <w:p>
+      <w:pPr>
+        <w:rPr>
+          <w:rFonts w:hint="eastAsia"/>
+          <w:lang w:val="en-US" w:eastAsia="zh-CN"/>
+        </w:rPr>
+      </w:pPr>
+      <w:r>
+        <w:rPr>
+          <w:rFonts w:hint="eastAsia"/>
+          <w:lang w:val="en-US" w:eastAsia="zh-CN"/>
+        </w:rPr>
+        <w:t>const [count,setCount] = useState(initialCount);</w:t>
+      </w:r>
+    </w:p>
+    <w:p>
+      <w:pPr>
+        <w:rPr>
+          <w:rFonts w:hint="eastAsia"/>
+          <w:lang w:val="en-US" w:eastAsia="zh-CN"/>
+        </w:rPr>
+      </w:pPr>
+      <w:r>
+        <w:rPr>
+          <w:rFonts w:hint="eastAsia"/>
+          <w:lang w:val="en-US" w:eastAsia="zh-CN"/>
+        </w:rPr>
+        <w:t>setCount传递一个函数,接受上一个状态值,返回新的状态值.</w:t>
+      </w:r>
+    </w:p>
+    <w:p>
+      <w:pPr>
+        <w:rPr>
+          <w:rFonts w:hint="eastAsia"/>
+          <w:lang w:val="en-US" w:eastAsia="zh-CN"/>
+        </w:rPr>
+      </w:pPr>
+    </w:p>
+    <w:p>
+      <w:pPr>
+        <w:rPr>
+          <w:rFonts w:hint="eastAsia"/>
+          <w:lang w:val="en-US" w:eastAsia="zh-CN"/>
+        </w:rPr>
+      </w:pPr>
+    </w:p>
+    <w:p>
+      <w:pPr>
+        <w:rPr>
+          <w:rFonts w:hint="eastAsia"/>
+          <w:lang w:val="en-US" w:eastAsia="zh-CN"/>
+        </w:rPr>
+      </w:pPr>
+      <w:r>
+        <w:rPr>
+          <w:rFonts w:hint="eastAsia"/>
+          <w:lang w:val="en-US" w:eastAsia="zh-CN"/>
+        </w:rPr>
+        <w:t>2019年6月24日星期一</w:t>
+      </w:r>
+    </w:p>
+    <w:p>
+      <w:pPr>
+        <w:rPr>
+          <w:rFonts w:hint="eastAsia"/>
+          <w:lang w:val="en-US" w:eastAsia="zh-CN"/>
+        </w:rPr>
+      </w:pPr>
+      <w:r>
+        <w:rPr>
+          <w:rFonts w:hint="eastAsia"/>
+          <w:lang w:val="en-US" w:eastAsia="zh-CN"/>
+        </w:rPr>
+        <w:t>小程序简述</w:t>
+      </w:r>
+    </w:p>
+    <w:p>
+      <w:pPr>
+        <w:rPr>
+          <w:rFonts w:hint="eastAsia"/>
+          <w:lang w:val="en-US" w:eastAsia="zh-CN"/>
+        </w:rPr>
+      </w:pPr>
       <w:bookmarkStart w:id="0" w:name="_GoBack"/>
       <w:bookmarkEnd w:id="0"/>
       <w:r>
@@ -833,54 +917,187 @@
           <w:rFonts w:hint="eastAsia"/>
           <w:lang w:val="en-US" w:eastAsia="zh-CN"/>
         </w:rPr>
-        <w:t>, YES!</w:t>
-      </w:r>
-    </w:p>
-    <w:p>
-      <w:pPr>
-        <w:rPr>
-          <w:rFonts w:hint="eastAsia"/>
-          <w:lang w:val="en-US" w:eastAsia="zh-CN"/>
-        </w:rPr>
-      </w:pPr>
-      <w:r>
-        <w:rPr>
-          <w:rFonts w:hint="eastAsia"/>
-          <w:lang w:val="en-US" w:eastAsia="zh-CN"/>
-        </w:rPr>
-        <w:t>const [count,setCount] = useState(initialCount);</w:t>
-      </w:r>
-    </w:p>
-    <w:p>
-      <w:pPr>
-        <w:rPr>
-          <w:rFonts w:hint="eastAsia"/>
-          <w:lang w:val="en-US" w:eastAsia="zh-CN"/>
-        </w:rPr>
-      </w:pPr>
-      <w:r>
-        <w:rPr>
-          <w:rFonts w:hint="eastAsia"/>
-          <w:lang w:val="en-US" w:eastAsia="zh-CN"/>
-        </w:rPr>
-        <w:t>setCount传递一个函数,接受上一个状态值,返回新的状态值.</w:t>
-      </w:r>
-    </w:p>
-    <w:p>
-      <w:pPr>
-        <w:rPr>
-          <w:rFonts w:hint="eastAsia"/>
-          <w:lang w:val="en-US" w:eastAsia="zh-CN"/>
-        </w:rPr>
-      </w:pPr>
-    </w:p>
-    <w:p>
-      <w:pPr>
-        <w:rPr>
-          <w:rFonts w:hint="eastAsia"/>
-          <w:lang w:val="en-US" w:eastAsia="zh-CN"/>
-        </w:rPr>
-      </w:pPr>
+        <w:t>微信平台的程序</w:t>
+      </w:r>
+    </w:p>
+    <w:p>
+      <w:pPr>
+        <w:rPr>
+          <w:rFonts w:hint="eastAsia"/>
+          <w:lang w:val="en-US" w:eastAsia="zh-CN"/>
+        </w:rPr>
+      </w:pPr>
+      <w:r>
+        <w:rPr>
+          <w:rFonts w:hint="eastAsia"/>
+          <w:lang w:val="en-US" w:eastAsia="zh-CN"/>
+        </w:rPr>
+        <w:t>开发：</w:t>
+      </w:r>
+    </w:p>
+    <w:p>
+      <w:pPr>
+        <w:ind w:firstLine="420" w:firstLineChars="0"/>
+        <w:rPr>
+          <w:rFonts w:hint="eastAsia"/>
+          <w:lang w:val="en-US" w:eastAsia="zh-CN"/>
+        </w:rPr>
+      </w:pPr>
+      <w:r>
+        <w:rPr>
+          <w:rFonts w:hint="eastAsia"/>
+          <w:lang w:val="en-US" w:eastAsia="zh-CN"/>
+        </w:rPr>
+        <w:t>只有VIEW， TASK标签，和内置的组件</w:t>
+      </w:r>
+    </w:p>
+    <w:p>
+      <w:pPr>
+        <w:ind w:firstLine="420" w:firstLineChars="0"/>
+        <w:rPr>
+          <w:rFonts w:hint="eastAsia"/>
+          <w:lang w:val="en-US" w:eastAsia="zh-CN"/>
+        </w:rPr>
+      </w:pPr>
+      <w:r>
+        <w:rPr>
+          <w:rFonts w:hint="eastAsia"/>
+          <w:lang w:val="en-US" w:eastAsia="zh-CN"/>
+        </w:rPr>
+        <w:t>使用框架后，就可以使用html标签</w:t>
+      </w:r>
+    </w:p>
+    <w:p>
+      <w:pPr>
+        <w:rPr>
+          <w:rFonts w:hint="eastAsia"/>
+          <w:lang w:val="en-US" w:eastAsia="zh-CN"/>
+        </w:rPr>
+      </w:pPr>
+      <w:r>
+        <w:rPr>
+          <w:rFonts w:hint="eastAsia"/>
+          <w:lang w:val="en-US" w:eastAsia="zh-CN"/>
+        </w:rPr>
+        <w:t>限制：</w:t>
+      </w:r>
+    </w:p>
+    <w:p>
+      <w:pPr>
+        <w:ind w:firstLine="420" w:firstLineChars="0"/>
+        <w:rPr>
+          <w:rFonts w:hint="eastAsia"/>
+          <w:lang w:val="en-US" w:eastAsia="zh-CN"/>
+        </w:rPr>
+      </w:pPr>
+      <w:r>
+        <w:rPr>
+          <w:rFonts w:hint="eastAsia"/>
+          <w:lang w:val="en-US" w:eastAsia="zh-CN"/>
+        </w:rPr>
+        <w:t>打包后大小小于2M</w:t>
+      </w:r>
+    </w:p>
+    <w:p>
+      <w:pPr>
+        <w:ind w:firstLine="420" w:firstLineChars="0"/>
+        <w:rPr>
+          <w:rFonts w:hint="eastAsia"/>
+          <w:lang w:val="en-US" w:eastAsia="zh-CN"/>
+        </w:rPr>
+      </w:pPr>
+      <w:r>
+        <w:rPr>
+          <w:rFonts w:hint="eastAsia"/>
+          <w:lang w:val="en-US" w:eastAsia="zh-CN"/>
+        </w:rPr>
+        <w:t>不能直接含有付款，需要经过一系列流程。</w:t>
+      </w:r>
+    </w:p>
+    <w:p>
+      <w:pPr>
+        <w:rPr>
+          <w:rFonts w:hint="eastAsia"/>
+          <w:lang w:val="en-US" w:eastAsia="zh-CN"/>
+        </w:rPr>
+      </w:pPr>
+      <w:r>
+        <w:rPr>
+          <w:rFonts w:hint="eastAsia"/>
+          <w:lang w:val="en-US" w:eastAsia="zh-CN"/>
+        </w:rPr>
+        <w:t>图片：推荐使用网络图片</w:t>
+      </w:r>
+    </w:p>
+    <w:p>
+      <w:pPr>
+        <w:rPr>
+          <w:rFonts w:hint="eastAsia"/>
+          <w:lang w:val="en-US" w:eastAsia="zh-CN"/>
+        </w:rPr>
+      </w:pPr>
+    </w:p>
+    <w:p>
+      <w:pPr>
+        <w:rPr>
+          <w:rFonts w:hint="eastAsia"/>
+          <w:lang w:val="en-US" w:eastAsia="zh-CN"/>
+        </w:rPr>
+      </w:pPr>
+      <w:r>
+        <w:rPr>
+          <w:rFonts w:hint="eastAsia"/>
+          <w:lang w:val="en-US" w:eastAsia="zh-CN"/>
+        </w:rPr>
+        <w:t>编程器：</w:t>
+      </w:r>
+    </w:p>
+    <w:p>
+      <w:pPr>
+        <w:ind w:firstLine="420" w:firstLineChars="0"/>
+        <w:rPr>
+          <w:rFonts w:hint="eastAsia"/>
+          <w:lang w:val="en-US" w:eastAsia="zh-CN"/>
+        </w:rPr>
+      </w:pPr>
+      <w:r>
+        <w:rPr>
+          <w:rFonts w:hint="eastAsia"/>
+          <w:lang w:val="en-US" w:eastAsia="zh-CN"/>
+        </w:rPr>
+        <w:t>微信开发者工具</w:t>
+      </w:r>
+    </w:p>
+    <w:p>
+      <w:pPr>
+        <w:rPr>
+          <w:rFonts w:hint="eastAsia"/>
+          <w:lang w:val="en-US" w:eastAsia="zh-CN"/>
+        </w:rPr>
+      </w:pPr>
+      <w:r>
+        <w:rPr>
+          <w:rFonts w:hint="eastAsia"/>
+          <w:lang w:val="en-US" w:eastAsia="zh-CN"/>
+        </w:rPr>
+        <w:t>分享软件：CSDN</w:t>
+      </w:r>
+    </w:p>
+    <w:p>
+      <w:pPr>
+        <w:ind w:firstLine="420" w:firstLineChars="0"/>
+        <w:rPr>
+          <w:rFonts w:hint="eastAsia"/>
+          <w:lang w:val="en-US" w:eastAsia="zh-CN"/>
+        </w:rPr>
+      </w:pPr>
+      <w:r>
+        <w:rPr>
+          <w:rFonts w:hint="eastAsia"/>
+          <w:lang w:val="en-US" w:eastAsia="zh-CN"/>
+        </w:rPr>
+        <w:t>前端的博客群</w:t>
+      </w:r>
     </w:p>
     <w:sectPr>
       <w:pgSz w:w="11906" w:h="16838"/>

--- a/晨间知识分享/晨间知识分享.docx
+++ b/晨间知识分享/晨间知识分享.docx
@@ -910,194 +910,360 @@
           <w:lang w:val="en-US" w:eastAsia="zh-CN"/>
         </w:rPr>
       </w:pPr>
+      <w:r>
+        <w:rPr>
+          <w:rFonts w:hint="eastAsia"/>
+          <w:lang w:val="en-US" w:eastAsia="zh-CN"/>
+        </w:rPr>
+        <w:t>微信平台的程序</w:t>
+      </w:r>
+    </w:p>
+    <w:p>
+      <w:pPr>
+        <w:rPr>
+          <w:rFonts w:hint="eastAsia"/>
+          <w:lang w:val="en-US" w:eastAsia="zh-CN"/>
+        </w:rPr>
+      </w:pPr>
+      <w:r>
+        <w:rPr>
+          <w:rFonts w:hint="eastAsia"/>
+          <w:lang w:val="en-US" w:eastAsia="zh-CN"/>
+        </w:rPr>
+        <w:t>开发：</w:t>
+      </w:r>
+    </w:p>
+    <w:p>
+      <w:pPr>
+        <w:ind w:firstLine="420" w:firstLineChars="0"/>
+        <w:rPr>
+          <w:rFonts w:hint="eastAsia"/>
+          <w:lang w:val="en-US" w:eastAsia="zh-CN"/>
+        </w:rPr>
+      </w:pPr>
+      <w:r>
+        <w:rPr>
+          <w:rFonts w:hint="eastAsia"/>
+          <w:lang w:val="en-US" w:eastAsia="zh-CN"/>
+        </w:rPr>
+        <w:t>只有VIEW， TASK标签，和内置的组件</w:t>
+      </w:r>
+    </w:p>
+    <w:p>
+      <w:pPr>
+        <w:ind w:firstLine="420" w:firstLineChars="0"/>
+        <w:rPr>
+          <w:rFonts w:hint="eastAsia"/>
+          <w:lang w:val="en-US" w:eastAsia="zh-CN"/>
+        </w:rPr>
+      </w:pPr>
+      <w:r>
+        <w:rPr>
+          <w:rFonts w:hint="eastAsia"/>
+          <w:lang w:val="en-US" w:eastAsia="zh-CN"/>
+        </w:rPr>
+        <w:t>使用框架后，就可以使用html标签</w:t>
+      </w:r>
+    </w:p>
+    <w:p>
+      <w:pPr>
+        <w:rPr>
+          <w:rFonts w:hint="eastAsia"/>
+          <w:lang w:val="en-US" w:eastAsia="zh-CN"/>
+        </w:rPr>
+      </w:pPr>
+      <w:r>
+        <w:rPr>
+          <w:rFonts w:hint="eastAsia"/>
+          <w:lang w:val="en-US" w:eastAsia="zh-CN"/>
+        </w:rPr>
+        <w:t>限制：</w:t>
+      </w:r>
+    </w:p>
+    <w:p>
+      <w:pPr>
+        <w:ind w:firstLine="420" w:firstLineChars="0"/>
+        <w:rPr>
+          <w:rFonts w:hint="eastAsia"/>
+          <w:lang w:val="en-US" w:eastAsia="zh-CN"/>
+        </w:rPr>
+      </w:pPr>
+      <w:r>
+        <w:rPr>
+          <w:rFonts w:hint="eastAsia"/>
+          <w:lang w:val="en-US" w:eastAsia="zh-CN"/>
+        </w:rPr>
+        <w:t>打包后大小小于2M</w:t>
+      </w:r>
+    </w:p>
+    <w:p>
+      <w:pPr>
+        <w:ind w:firstLine="420" w:firstLineChars="0"/>
+        <w:rPr>
+          <w:rFonts w:hint="eastAsia"/>
+          <w:lang w:val="en-US" w:eastAsia="zh-CN"/>
+        </w:rPr>
+      </w:pPr>
+      <w:r>
+        <w:rPr>
+          <w:rFonts w:hint="eastAsia"/>
+          <w:lang w:val="en-US" w:eastAsia="zh-CN"/>
+        </w:rPr>
+        <w:t>不能直接含有付款，需要经过一系列流程。</w:t>
+      </w:r>
+    </w:p>
+    <w:p>
+      <w:pPr>
+        <w:rPr>
+          <w:rFonts w:hint="eastAsia"/>
+          <w:lang w:val="en-US" w:eastAsia="zh-CN"/>
+        </w:rPr>
+      </w:pPr>
+      <w:r>
+        <w:rPr>
+          <w:rFonts w:hint="eastAsia"/>
+          <w:lang w:val="en-US" w:eastAsia="zh-CN"/>
+        </w:rPr>
+        <w:t>图片：推荐使用网络图片</w:t>
+      </w:r>
+    </w:p>
+    <w:p>
+      <w:pPr>
+        <w:rPr>
+          <w:rFonts w:hint="eastAsia"/>
+          <w:lang w:val="en-US" w:eastAsia="zh-CN"/>
+        </w:rPr>
+      </w:pPr>
+    </w:p>
+    <w:p>
+      <w:pPr>
+        <w:rPr>
+          <w:rFonts w:hint="eastAsia"/>
+          <w:lang w:val="en-US" w:eastAsia="zh-CN"/>
+        </w:rPr>
+      </w:pPr>
+      <w:r>
+        <w:rPr>
+          <w:rFonts w:hint="eastAsia"/>
+          <w:lang w:val="en-US" w:eastAsia="zh-CN"/>
+        </w:rPr>
+        <w:t>编程器：</w:t>
+      </w:r>
+    </w:p>
+    <w:p>
+      <w:pPr>
+        <w:ind w:firstLine="420" w:firstLineChars="0"/>
+        <w:rPr>
+          <w:rFonts w:hint="eastAsia"/>
+          <w:lang w:val="en-US" w:eastAsia="zh-CN"/>
+        </w:rPr>
+      </w:pPr>
+      <w:r>
+        <w:rPr>
+          <w:rFonts w:hint="eastAsia"/>
+          <w:lang w:val="en-US" w:eastAsia="zh-CN"/>
+        </w:rPr>
+        <w:t>微信开发者工具</w:t>
+      </w:r>
+    </w:p>
+    <w:p>
+      <w:pPr>
+        <w:rPr>
+          <w:rFonts w:hint="eastAsia"/>
+          <w:lang w:val="en-US" w:eastAsia="zh-CN"/>
+        </w:rPr>
+      </w:pPr>
+      <w:r>
+        <w:rPr>
+          <w:rFonts w:hint="eastAsia"/>
+          <w:lang w:val="en-US" w:eastAsia="zh-CN"/>
+        </w:rPr>
+        <w:t>分享软件：CSDN</w:t>
+      </w:r>
+    </w:p>
+    <w:p>
+      <w:pPr>
+        <w:ind w:firstLine="420" w:firstLineChars="0"/>
+        <w:rPr>
+          <w:rFonts w:hint="eastAsia"/>
+          <w:lang w:val="en-US" w:eastAsia="zh-CN"/>
+        </w:rPr>
+      </w:pPr>
+      <w:r>
+        <w:rPr>
+          <w:rFonts w:hint="eastAsia"/>
+          <w:lang w:val="en-US" w:eastAsia="zh-CN"/>
+        </w:rPr>
+        <w:t>前端的博客群</w:t>
+      </w:r>
+    </w:p>
+    <w:p>
+      <w:pPr>
+        <w:ind w:firstLine="420" w:firstLineChars="0"/>
+        <w:rPr>
+          <w:rFonts w:hint="eastAsia"/>
+          <w:lang w:val="en-US" w:eastAsia="zh-CN"/>
+        </w:rPr>
+      </w:pPr>
+    </w:p>
+    <w:p>
+      <w:pPr>
+        <w:rPr>
+          <w:rFonts w:hint="eastAsia"/>
+          <w:lang w:val="en-US" w:eastAsia="zh-CN"/>
+        </w:rPr>
+      </w:pPr>
+      <w:r>
+        <w:rPr>
+          <w:rFonts w:hint="eastAsia"/>
+          <w:lang w:val="en-US" w:eastAsia="zh-CN"/>
+        </w:rPr>
+        <w:t>2019年7月5日星期五</w:t>
+      </w:r>
+    </w:p>
+    <w:p>
+      <w:pPr>
+        <w:rPr>
+          <w:rFonts w:hint="eastAsia"/>
+          <w:lang w:val="en-US" w:eastAsia="zh-CN"/>
+        </w:rPr>
+      </w:pPr>
+      <w:r>
+        <w:rPr>
+          <w:rFonts w:hint="eastAsia"/>
+          <w:lang w:val="en-US" w:eastAsia="zh-CN"/>
+        </w:rPr>
+        <w:t>长连接和短连接</w:t>
+      </w:r>
+    </w:p>
+    <w:p>
+      <w:pPr>
+        <w:rPr>
+          <w:rFonts w:hint="eastAsia"/>
+          <w:lang w:val="en-US" w:eastAsia="zh-CN"/>
+        </w:rPr>
+      </w:pPr>
+    </w:p>
+    <w:p>
+      <w:pPr>
+        <w:rPr>
+          <w:rFonts w:hint="eastAsia"/>
+          <w:lang w:val="en-US" w:eastAsia="zh-CN"/>
+        </w:rPr>
+      </w:pPr>
+      <w:r>
+        <w:rPr>
+          <w:rFonts w:hint="eastAsia"/>
+          <w:lang w:val="en-US" w:eastAsia="zh-CN"/>
+        </w:rPr>
+        <w:t xml:space="preserve">短连接 </w:t>
+      </w:r>
+    </w:p>
+    <w:p>
+      <w:pPr>
+        <w:rPr>
+          <w:rFonts w:hint="eastAsia"/>
+          <w:lang w:val="en-US" w:eastAsia="zh-CN"/>
+        </w:rPr>
+      </w:pPr>
+      <w:r>
+        <w:rPr>
+          <w:rFonts w:hint="eastAsia"/>
+          <w:lang w:val="en-US" w:eastAsia="zh-CN"/>
+        </w:rPr>
+        <w:t>连接是指通讯双方有数据交互时，就建立一个连接，数据发送完成后，则断开此连接，即每次连接只完成一项业务的发送。</w:t>
+      </w:r>
+    </w:p>
+    <w:p>
+      <w:pPr>
+        <w:rPr>
+          <w:rFonts w:hint="eastAsia"/>
+          <w:lang w:val="en-US" w:eastAsia="zh-CN"/>
+        </w:rPr>
+      </w:pPr>
+      <w:r>
+        <w:rPr>
+          <w:rFonts w:hint="eastAsia"/>
+          <w:lang w:val="en-US" w:eastAsia="zh-CN"/>
+        </w:rPr>
+        <w:t>优点：不需要长期占用通道，对于业务频率不高的场合，能节省通道的使用。</w:t>
+      </w:r>
+    </w:p>
+    <w:p>
+      <w:pPr>
+        <w:rPr>
+          <w:rFonts w:hint="eastAsia"/>
+          <w:lang w:val="en-US" w:eastAsia="zh-CN"/>
+        </w:rPr>
+      </w:pPr>
+      <w:r>
+        <w:rPr>
+          <w:rFonts w:hint="eastAsia"/>
+          <w:lang w:val="en-US" w:eastAsia="zh-CN"/>
+        </w:rPr>
+        <w:t>缺点：需要在每次发送业务时，都要建立一次连接，连接建立的过程开销大。</w:t>
+      </w:r>
+    </w:p>
+    <w:p>
+      <w:pPr>
+        <w:rPr>
+          <w:rFonts w:hint="eastAsia"/>
+          <w:lang w:val="en-US" w:eastAsia="zh-CN"/>
+        </w:rPr>
+      </w:pPr>
+      <w:r>
+        <w:rPr>
+          <w:rFonts w:hint="eastAsia"/>
+          <w:lang w:val="en-US" w:eastAsia="zh-CN"/>
+        </w:rPr>
+        <w:t>web网站的http服务一般都用短连接</w:t>
+      </w:r>
+    </w:p>
+    <w:p>
+      <w:pPr>
+        <w:rPr>
+          <w:rFonts w:hint="eastAsia"/>
+          <w:lang w:val="en-US" w:eastAsia="zh-CN"/>
+        </w:rPr>
+      </w:pPr>
+    </w:p>
+    <w:p>
+      <w:pPr>
+        <w:rPr>
+          <w:rFonts w:hint="eastAsia"/>
+          <w:lang w:val="en-US" w:eastAsia="zh-CN"/>
+        </w:rPr>
+      </w:pPr>
+      <w:r>
+        <w:rPr>
+          <w:rFonts w:hint="eastAsia"/>
+          <w:lang w:val="en-US" w:eastAsia="zh-CN"/>
+        </w:rPr>
+        <w:t>长连接</w:t>
+      </w:r>
+    </w:p>
+    <w:p>
+      <w:pPr>
+        <w:rPr>
+          <w:rFonts w:hint="eastAsia"/>
+          <w:lang w:val="en-US" w:eastAsia="zh-CN"/>
+        </w:rPr>
+      </w:pPr>
+      <w:r>
+        <w:rPr>
+          <w:rFonts w:hint="eastAsia" w:ascii="Arial" w:hAnsi="Arial" w:eastAsia="宋体" w:cs="Arial"/>
+          <w:i w:val="0"/>
+          <w:caps w:val="0"/>
+          <w:color w:val="333333"/>
+          <w:spacing w:val="0"/>
+          <w:sz w:val="21"/>
+          <w:szCs w:val="21"/>
+          <w:shd w:val="clear" w:fill="FFFFFF"/>
+        </w:rPr>
+        <w:t>长连接多用于操作频繁，点对点的通讯，而且连接数不能太多情况。每个TCP连接都需要三步握手，这需要时间，如果每个操作都是短连接，再操作的话那么处理速度会降低很多，所以每个操作完后都不断开，下次处理时直接发送数据包就OK了，不用建立TCP连接。例如：数据库的连接用长连接，如果用短连接频繁的通信会造成socket错误，而且频繁的socket 创建也是对资源的浪费。</w:t>
+      </w:r>
       <w:bookmarkStart w:id="0" w:name="_GoBack"/>
       <w:bookmarkEnd w:id="0"/>
-      <w:r>
-        <w:rPr>
-          <w:rFonts w:hint="eastAsia"/>
-          <w:lang w:val="en-US" w:eastAsia="zh-CN"/>
-        </w:rPr>
-        <w:t>微信平台的程序</w:t>
-      </w:r>
-    </w:p>
-    <w:p>
-      <w:pPr>
-        <w:rPr>
-          <w:rFonts w:hint="eastAsia"/>
-          <w:lang w:val="en-US" w:eastAsia="zh-CN"/>
-        </w:rPr>
-      </w:pPr>
-      <w:r>
-        <w:rPr>
-          <w:rFonts w:hint="eastAsia"/>
-          <w:lang w:val="en-US" w:eastAsia="zh-CN"/>
-        </w:rPr>
-        <w:t>开发：</w:t>
-      </w:r>
-    </w:p>
-    <w:p>
-      <w:pPr>
-        <w:ind w:firstLine="420" w:firstLineChars="0"/>
-        <w:rPr>
-          <w:rFonts w:hint="eastAsia"/>
-          <w:lang w:val="en-US" w:eastAsia="zh-CN"/>
-        </w:rPr>
-      </w:pPr>
-      <w:r>
-        <w:rPr>
-          <w:rFonts w:hint="eastAsia"/>
-          <w:lang w:val="en-US" w:eastAsia="zh-CN"/>
-        </w:rPr>
-        <w:t>只有VIEW， TASK标签，和内置的组件</w:t>
-      </w:r>
-    </w:p>
-    <w:p>
-      <w:pPr>
-        <w:ind w:firstLine="420" w:firstLineChars="0"/>
-        <w:rPr>
-          <w:rFonts w:hint="eastAsia"/>
-          <w:lang w:val="en-US" w:eastAsia="zh-CN"/>
-        </w:rPr>
-      </w:pPr>
-      <w:r>
-        <w:rPr>
-          <w:rFonts w:hint="eastAsia"/>
-          <w:lang w:val="en-US" w:eastAsia="zh-CN"/>
-        </w:rPr>
-        <w:t>使用框架后，就可以使用html标签</w:t>
-      </w:r>
-    </w:p>
-    <w:p>
-      <w:pPr>
-        <w:rPr>
-          <w:rFonts w:hint="eastAsia"/>
-          <w:lang w:val="en-US" w:eastAsia="zh-CN"/>
-        </w:rPr>
-      </w:pPr>
-      <w:r>
-        <w:rPr>
-          <w:rFonts w:hint="eastAsia"/>
-          <w:lang w:val="en-US" w:eastAsia="zh-CN"/>
-        </w:rPr>
-        <w:t>限制：</w:t>
-      </w:r>
-    </w:p>
-    <w:p>
-      <w:pPr>
-        <w:ind w:firstLine="420" w:firstLineChars="0"/>
-        <w:rPr>
-          <w:rFonts w:hint="eastAsia"/>
-          <w:lang w:val="en-US" w:eastAsia="zh-CN"/>
-        </w:rPr>
-      </w:pPr>
-      <w:r>
-        <w:rPr>
-          <w:rFonts w:hint="eastAsia"/>
-          <w:lang w:val="en-US" w:eastAsia="zh-CN"/>
-        </w:rPr>
-        <w:t>打包后大小小于2M</w:t>
-      </w:r>
-    </w:p>
-    <w:p>
-      <w:pPr>
-        <w:ind w:firstLine="420" w:firstLineChars="0"/>
-        <w:rPr>
-          <w:rFonts w:hint="eastAsia"/>
-          <w:lang w:val="en-US" w:eastAsia="zh-CN"/>
-        </w:rPr>
-      </w:pPr>
-      <w:r>
-        <w:rPr>
-          <w:rFonts w:hint="eastAsia"/>
-          <w:lang w:val="en-US" w:eastAsia="zh-CN"/>
-        </w:rPr>
-        <w:t>不能直接含有付款，需要经过一系列流程。</w:t>
-      </w:r>
-    </w:p>
-    <w:p>
-      <w:pPr>
-        <w:rPr>
-          <w:rFonts w:hint="eastAsia"/>
-          <w:lang w:val="en-US" w:eastAsia="zh-CN"/>
-        </w:rPr>
-      </w:pPr>
-      <w:r>
-        <w:rPr>
-          <w:rFonts w:hint="eastAsia"/>
-          <w:lang w:val="en-US" w:eastAsia="zh-CN"/>
-        </w:rPr>
-        <w:t>图片：推荐使用网络图片</w:t>
-      </w:r>
-    </w:p>
-    <w:p>
-      <w:pPr>
-        <w:rPr>
-          <w:rFonts w:hint="eastAsia"/>
-          <w:lang w:val="en-US" w:eastAsia="zh-CN"/>
-        </w:rPr>
-      </w:pPr>
-    </w:p>
-    <w:p>
-      <w:pPr>
-        <w:rPr>
-          <w:rFonts w:hint="eastAsia"/>
-          <w:lang w:val="en-US" w:eastAsia="zh-CN"/>
-        </w:rPr>
-      </w:pPr>
-      <w:r>
-        <w:rPr>
-          <w:rFonts w:hint="eastAsia"/>
-          <w:lang w:val="en-US" w:eastAsia="zh-CN"/>
-        </w:rPr>
-        <w:t>编程器：</w:t>
-      </w:r>
-    </w:p>
-    <w:p>
-      <w:pPr>
-        <w:ind w:firstLine="420" w:firstLineChars="0"/>
-        <w:rPr>
-          <w:rFonts w:hint="eastAsia"/>
-          <w:lang w:val="en-US" w:eastAsia="zh-CN"/>
-        </w:rPr>
-      </w:pPr>
-      <w:r>
-        <w:rPr>
-          <w:rFonts w:hint="eastAsia"/>
-          <w:lang w:val="en-US" w:eastAsia="zh-CN"/>
-        </w:rPr>
-        <w:t>微信开发者工具</w:t>
-      </w:r>
-    </w:p>
-    <w:p>
-      <w:pPr>
-        <w:rPr>
-          <w:rFonts w:hint="eastAsia"/>
-          <w:lang w:val="en-US" w:eastAsia="zh-CN"/>
-        </w:rPr>
-      </w:pPr>
-      <w:r>
-        <w:rPr>
-          <w:rFonts w:hint="eastAsia"/>
-          <w:lang w:val="en-US" w:eastAsia="zh-CN"/>
-        </w:rPr>
-        <w:t>分享软件：CSDN</w:t>
-      </w:r>
-    </w:p>
-    <w:p>
-      <w:pPr>
-        <w:ind w:firstLine="420" w:firstLineChars="0"/>
-        <w:rPr>
-          <w:rFonts w:hint="eastAsia"/>
-          <w:lang w:val="en-US" w:eastAsia="zh-CN"/>
-        </w:rPr>
-      </w:pPr>
-      <w:r>
-        <w:rPr>
-          <w:rFonts w:hint="eastAsia"/>
-          <w:lang w:val="en-US" w:eastAsia="zh-CN"/>
-        </w:rPr>
-        <w:t>前端的博客群</w:t>
-      </w:r>
     </w:p>
     <w:sectPr>
       <w:pgSz w:w="11906" w:h="16838"/>
@@ -1114,7 +1280,7 @@
   <w:docDefaults>
     <w:rPrDefault>
       <w:rPr>
-        <w:rFonts w:asciiTheme="minorHAnsi" w:hAnsiTheme="minorHAnsi" w:eastAsiaTheme="minorEastAsia" w:cstheme="minorBidi"/>
+        <w:rFonts w:ascii="Times New Roman" w:hAnsi="Times New Roman" w:eastAsia="宋体" w:cs="Times New Roman"/>
       </w:rPr>
     </w:rPrDefault>
   </w:docDefaults>
